--- a/22354073_梁凯_移动机器人规划与控制期末作业/22354073_梁凯_实验报告.docx
+++ b/22354073_梁凯_移动机器人规划与控制期末作业/22354073_梁凯_实验报告.docx
@@ -118,7 +118,17 @@
         <w:t>仓库链接：</w:t>
       </w:r>
     </w:p>
-    <w:p/>
+    <w:p>
+      <w:hyperlink r:id="rId4" w:history="1">
+        <w:r>
+          <w:rPr>
+            <w:rStyle w:val="a4"/>
+            <w:rFonts w:hint="eastAsia"/>
+          </w:rPr>
+          <w:t>https://github.com/bnvnbnvn/Mobile-Robot-Planning-Assignment-and-control</w:t>
+        </w:r>
+      </w:hyperlink>
+    </w:p>
     <w:p>
       <w:pPr>
         <w:rPr>
@@ -144,29 +154,7 @@
           <w:sz w:val="22"/>
           <w:szCs w:val="24"/>
         </w:rPr>
-        <w:t>实验</w:t>
-      </w:r>
-      <w:proofErr w:type="gramStart"/>
-      <w:r>
-        <w:rPr>
-          <w:rFonts w:hint="eastAsia"/>
-          <w:b/>
-          <w:bCs/>
-          <w:sz w:val="22"/>
-          <w:szCs w:val="24"/>
-        </w:rPr>
-        <w:t>一</w:t>
-      </w:r>
-      <w:proofErr w:type="gramEnd"/>
-      <w:r>
-        <w:rPr>
-          <w:rFonts w:hint="eastAsia"/>
-          <w:b/>
-          <w:bCs/>
-          <w:sz w:val="22"/>
-          <w:szCs w:val="24"/>
-        </w:rPr>
-        <w:t>：</w:t>
+        <w:t>实验一：</w:t>
       </w:r>
     </w:p>
     <w:p>
@@ -195,7 +183,7 @@
                     <pic:cNvPicPr/>
                   </pic:nvPicPr>
                   <pic:blipFill>
-                    <a:blip r:embed="rId4"/>
+                    <a:blip r:embed="rId5"/>
                     <a:stretch>
                       <a:fillRect/>
                     </a:stretch>
@@ -219,6 +207,9 @@
     <w:p>
       <w:pPr>
         <w:ind w:left="420" w:firstLine="420"/>
+        <w:rPr>
+          <w:rFonts w:hint="eastAsia"/>
+        </w:rPr>
       </w:pPr>
       <w:r>
         <w:rPr>
@@ -266,6 +257,7 @@
     <w:p>
       <w:pPr>
         <w:rPr>
+          <w:rFonts w:hint="eastAsia"/>
           <w:b/>
           <w:bCs/>
         </w:rPr>
@@ -316,6 +308,9 @@
     <w:p>
       <w:pPr>
         <w:ind w:leftChars="200" w:left="420" w:firstLine="420"/>
+        <w:rPr>
+          <w:rFonts w:hint="eastAsia"/>
+        </w:rPr>
       </w:pPr>
       <w:r>
         <w:rPr>
@@ -334,6 +329,7 @@
       <w:pPr>
         <w:ind w:leftChars="200" w:left="420"/>
         <w:rPr>
+          <w:rFonts w:hint="eastAsia"/>
           <w:b/>
           <w:bCs/>
           <w:i/>
@@ -491,6 +487,9 @@
     <w:p>
       <w:pPr>
         <w:ind w:leftChars="200" w:left="420" w:firstLine="420"/>
+        <w:rPr>
+          <w:rFonts w:hint="eastAsia"/>
+        </w:rPr>
       </w:pPr>
       <w:r>
         <w:rPr>
@@ -602,6 +601,9 @@
     <w:p>
       <w:pPr>
         <w:ind w:leftChars="200" w:left="420" w:firstLine="420"/>
+        <w:rPr>
+          <w:rFonts w:hint="eastAsia"/>
+        </w:rPr>
       </w:pPr>
       <w:r>
         <w:rPr>
@@ -631,6 +633,7 @@
       <w:pPr>
         <w:ind w:leftChars="200" w:left="420"/>
         <w:rPr>
+          <w:rFonts w:hint="eastAsia"/>
           <w:b/>
           <w:bCs/>
           <w:i/>
@@ -812,27 +815,14 @@
         <w:rPr>
           <w:rFonts w:hint="eastAsia"/>
         </w:rPr>
-        <w:t>将机体坐标系下的拉力转换到地面坐标系，</w:t>
-      </w:r>
-      <w:proofErr w:type="gramStart"/>
-      <w:r>
-        <w:rPr>
-          <w:rFonts w:hint="eastAsia"/>
-        </w:rPr>
-        <w:t>左乘旋转</w:t>
-      </w:r>
-      <w:proofErr w:type="gramEnd"/>
-      <w:r>
-        <w:rPr>
-          <w:rFonts w:hint="eastAsia"/>
-        </w:rPr>
-        <w:t>矩阵即可：</w:t>
+        <w:t>将机体坐标系下的拉力转换到地面坐标系，左乘旋转矩阵即可：</w:t>
       </w:r>
     </w:p>
     <w:p>
       <w:pPr>
         <w:ind w:leftChars="200" w:left="420"/>
         <w:rPr>
+          <w:rFonts w:hint="eastAsia"/>
           <w:b/>
           <w:bCs/>
           <w:i/>
@@ -1103,6 +1093,7 @@
       <w:pPr>
         <w:ind w:leftChars="100" w:left="210"/>
         <w:rPr>
+          <w:rFonts w:hint="eastAsia"/>
           <w:b/>
           <w:bCs/>
         </w:rPr>
@@ -1137,6 +1128,9 @@
     <w:p>
       <w:pPr>
         <w:ind w:left="840" w:firstLine="420"/>
+        <w:rPr>
+          <w:rFonts w:hint="eastAsia"/>
+        </w:rPr>
       </w:pPr>
       <w:r>
         <w:rPr>
@@ -1185,6 +1179,7 @@
       <w:pPr>
         <w:ind w:leftChars="100" w:left="210"/>
         <w:rPr>
+          <w:rFonts w:hint="eastAsia"/>
           <w:b/>
           <w:bCs/>
         </w:rPr>
@@ -1219,6 +1214,9 @@
     <w:p>
       <w:pPr>
         <w:ind w:left="840" w:firstLine="420"/>
+        <w:rPr>
+          <w:rFonts w:hint="eastAsia"/>
+        </w:rPr>
       </w:pPr>
       <w:r>
         <w:rPr>
@@ -1253,6 +1251,7 @@
       <w:pPr>
         <w:ind w:leftChars="100" w:left="210"/>
         <w:rPr>
+          <w:rFonts w:hint="eastAsia"/>
           <w:b/>
           <w:bCs/>
         </w:rPr>
@@ -1300,6 +1299,7 @@
       <w:pPr>
         <w:ind w:leftChars="100" w:left="210"/>
         <w:rPr>
+          <w:rFonts w:hint="eastAsia"/>
           <w:b/>
           <w:bCs/>
         </w:rPr>
@@ -1363,13 +1363,7 @@
         <w:rPr>
           <w:rFonts w:hint="eastAsia"/>
         </w:rPr>
-        <w:t>，二者的积为</w:t>
-      </w:r>
-      <w:r>
-        <w:rPr>
-          <w:rFonts w:hint="eastAsia"/>
-        </w:rPr>
-        <w:t>空气阻力</w:t>
+        <w:t>，二者的积为空气阻力</w:t>
       </w:r>
       <w:r>
         <w:rPr>
@@ -1378,8 +1372,19 @@
         <w:t>。</w:t>
       </w:r>
     </w:p>
-    <w:p/>
-    <w:p>
+    <w:p>
+      <w:pPr>
+        <w:rPr>
+          <w:rFonts w:hint="eastAsia"/>
+        </w:rPr>
+      </w:pPr>
+    </w:p>
+    <w:p>
+      <w:pPr>
+        <w:rPr>
+          <w:rFonts w:hint="eastAsia"/>
+        </w:rPr>
+      </w:pPr>
       <w:r>
         <w:rPr>
           <w:rFonts w:hint="eastAsia"/>
@@ -1394,23 +1399,7 @@
           <w:b/>
           <w:bCs/>
         </w:rPr>
-        <w:t>.</w:t>
-      </w:r>
-      <w:r>
-        <w:rPr>
-          <w:rFonts w:hint="eastAsia"/>
-          <w:b/>
-          <w:bCs/>
-        </w:rPr>
-        <w:t>2</w:t>
-      </w:r>
-      <w:r>
-        <w:rPr>
-          <w:rFonts w:hint="eastAsia"/>
-          <w:b/>
-          <w:bCs/>
-        </w:rPr>
-        <w:t>.1</w:t>
+        <w:t>.2.1</w:t>
       </w:r>
       <w:r>
         <w:rPr>
@@ -1442,6 +1431,9 @@
     <w:p>
       <w:pPr>
         <w:ind w:leftChars="200" w:left="420" w:firstLine="420"/>
+        <w:rPr>
+          <w:rFonts w:hint="eastAsia"/>
+        </w:rPr>
       </w:pPr>
       <w:r>
         <w:rPr>
@@ -1454,6 +1446,7 @@
       <w:pPr>
         <w:ind w:leftChars="200" w:left="420"/>
         <w:rPr>
+          <w:rFonts w:hint="eastAsia"/>
           <w:b/>
           <w:bCs/>
           <w:i/>
@@ -1545,6 +1538,9 @@
     <w:p>
       <w:pPr>
         <w:ind w:leftChars="200" w:left="420" w:firstLine="420"/>
+        <w:rPr>
+          <w:rFonts w:hint="eastAsia"/>
+        </w:rPr>
       </w:pPr>
       <w:r>
         <w:rPr>
@@ -1679,6 +1675,9 @@
     <w:p>
       <w:pPr>
         <w:ind w:leftChars="200" w:left="420" w:firstLine="420"/>
+        <w:rPr>
+          <w:rFonts w:hint="eastAsia"/>
+        </w:rPr>
       </w:pPr>
       <w:r>
         <w:rPr>
@@ -1896,23 +1895,7 @@
           <w:b/>
           <w:bCs/>
         </w:rPr>
-        <w:t>1.</w:t>
-      </w:r>
-      <w:r>
-        <w:rPr>
-          <w:rFonts w:hint="eastAsia"/>
-          <w:b/>
-          <w:bCs/>
-        </w:rPr>
-        <w:t>2</w:t>
-      </w:r>
-      <w:r>
-        <w:rPr>
-          <w:rFonts w:hint="eastAsia"/>
-          <w:b/>
-          <w:bCs/>
-        </w:rPr>
-        <w:t>.</w:t>
+        <w:t>1.2.</w:t>
       </w:r>
       <w:r>
         <w:rPr>
@@ -1953,6 +1936,7 @@
       <w:pPr>
         <w:ind w:leftChars="100" w:left="210"/>
         <w:rPr>
+          <w:rFonts w:hint="eastAsia"/>
           <w:b/>
           <w:bCs/>
         </w:rPr>
@@ -1969,6 +1953,9 @@
     <w:p>
       <w:pPr>
         <w:ind w:leftChars="500" w:left="1050" w:firstLine="210"/>
+        <w:rPr>
+          <w:rFonts w:hint="eastAsia"/>
+        </w:rPr>
       </w:pPr>
       <w:r>
         <w:rPr>
@@ -2001,6 +1988,7 @@
       <w:pPr>
         <w:ind w:leftChars="100" w:left="210"/>
         <w:rPr>
+          <w:rFonts w:hint="eastAsia"/>
           <w:b/>
           <w:bCs/>
         </w:rPr>
@@ -2045,6 +2033,9 @@
     <w:p>
       <w:pPr>
         <w:ind w:left="840"/>
+        <w:rPr>
+          <w:rFonts w:hint="eastAsia"/>
+        </w:rPr>
       </w:pPr>
       <w:r>
         <w:rPr>
@@ -2084,13 +2075,7 @@
         <w:rPr>
           <w:rFonts w:hint="eastAsia"/>
         </w:rPr>
-        <w:t>三者相乘可</w:t>
-      </w:r>
-      <w:r>
-        <w:rPr>
-          <w:rFonts w:hint="eastAsia"/>
-        </w:rPr>
-        <w:t>得到科里奥利力。</w:t>
+        <w:t>三者相乘可得到科里奥利力。</w:t>
       </w:r>
     </w:p>
     <w:p>
@@ -2105,6 +2090,7 @@
       <w:pPr>
         <w:ind w:leftChars="100" w:left="210"/>
         <w:rPr>
+          <w:rFonts w:hint="eastAsia"/>
           <w:b/>
           <w:bCs/>
         </w:rPr>
@@ -2189,7 +2175,7 @@
                     <pic:cNvPicPr/>
                   </pic:nvPicPr>
                   <pic:blipFill>
-                    <a:blip r:embed="rId5"/>
+                    <a:blip r:embed="rId6"/>
                     <a:stretch>
                       <a:fillRect/>
                     </a:stretch>
@@ -2347,27 +2333,7 @@
           <w:rFonts w:hint="eastAsia"/>
         </w:rPr>
         <w:lastRenderedPageBreak/>
-        <w:t>首先根据</w:t>
-      </w:r>
-      <w:r>
-        <w:rPr>
-          <w:rFonts w:hint="eastAsia"/>
-        </w:rPr>
-        <w:t>欧几里</w:t>
-      </w:r>
-      <w:proofErr w:type="gramStart"/>
-      <w:r>
-        <w:rPr>
-          <w:rFonts w:hint="eastAsia"/>
-        </w:rPr>
-        <w:t>得距离</w:t>
-      </w:r>
-      <w:proofErr w:type="gramEnd"/>
-      <w:r>
-        <w:rPr>
-          <w:rFonts w:hint="eastAsia"/>
-        </w:rPr>
-        <w:t>公式</w:t>
+        <w:t>首先根据欧几里得距离公式</w:t>
       </w:r>
       <w:r>
         <w:rPr>
@@ -2392,6 +2358,7 @@
       <w:pPr>
         <w:ind w:leftChars="400" w:left="840"/>
         <w:rPr>
+          <w:rFonts w:hint="eastAsia"/>
           <w:b/>
           <w:bCs/>
           <w:i/>
@@ -2559,6 +2526,9 @@
     <w:p>
       <w:pPr>
         <w:ind w:leftChars="400" w:left="840"/>
+        <w:rPr>
+          <w:rFonts w:hint="eastAsia"/>
+        </w:rPr>
       </w:pPr>
       <w:r>
         <w:rPr>
@@ -2638,13 +2608,7 @@
         <w:rPr>
           <w:rFonts w:hint="eastAsia"/>
         </w:rPr>
-        <w:t>，</w:t>
-      </w:r>
-      <w:r>
-        <w:rPr>
-          <w:rFonts w:hint="eastAsia"/>
-        </w:rPr>
-        <w:t>有助于算法更快地收敛到最优路径</w:t>
+        <w:t>，有助于算法更快地收敛到最优路径</w:t>
       </w:r>
       <w:r>
         <w:rPr>
@@ -2710,9 +2674,17 @@
     <w:p>
       <w:pPr>
         <w:ind w:leftChars="200" w:left="420"/>
-      </w:pPr>
-    </w:p>
-    <w:p>
+        <w:rPr>
+          <w:rFonts w:hint="eastAsia"/>
+        </w:rPr>
+      </w:pPr>
+    </w:p>
+    <w:p>
+      <w:pPr>
+        <w:rPr>
+          <w:rFonts w:hint="eastAsia"/>
+        </w:rPr>
+      </w:pPr>
       <w:r>
         <w:rPr>
           <w:noProof/>
@@ -2733,7 +2705,7 @@
                     <pic:cNvPicPr/>
                   </pic:nvPicPr>
                   <pic:blipFill>
-                    <a:blip r:embed="rId6"/>
+                    <a:blip r:embed="rId7"/>
                     <a:stretch>
                       <a:fillRect/>
                     </a:stretch>
@@ -2882,6 +2854,9 @@
     <w:p>
       <w:pPr>
         <w:ind w:leftChars="400" w:left="840" w:firstLine="420"/>
+        <w:rPr>
+          <w:rFonts w:hint="eastAsia"/>
+        </w:rPr>
       </w:pPr>
       <w:proofErr w:type="spellStart"/>
       <w:r>
@@ -3073,13 +3048,7 @@
         <w:rPr>
           <w:rFonts w:hint="eastAsia"/>
         </w:rPr>
-        <w:t>这么写的作用是</w:t>
-      </w:r>
-      <w:r>
-        <w:rPr>
-          <w:rFonts w:hint="eastAsia"/>
-        </w:rPr>
-        <w:t>保证每次扩展的都是当前代价最小的节点，确保 A* 算法的最优性。</w:t>
+        <w:t>这么写的作用是保证每次扩展的都是当前代价最小的节点，确保 A* 算法的最优性。</w:t>
       </w:r>
     </w:p>
     <w:p>
@@ -3111,6 +3080,9 @@
     <w:p>
       <w:pPr>
         <w:ind w:leftChars="400" w:left="840" w:firstLine="420"/>
+        <w:rPr>
+          <w:rFonts w:hint="eastAsia"/>
+        </w:rPr>
       </w:pPr>
       <w:r>
         <w:rPr>
@@ -3220,19 +3192,7 @@
         <w:rPr>
           <w:rFonts w:hint="eastAsia"/>
         </w:rPr>
-        <w:t>，</w:t>
-      </w:r>
-      <w:r>
-        <w:rPr>
-          <w:rFonts w:hint="eastAsia"/>
-        </w:rPr>
-        <w:t>获取当前节点的所有邻居节点和对应的边代价</w:t>
-      </w:r>
-      <w:r>
-        <w:rPr>
-          <w:rFonts w:hint="eastAsia"/>
-        </w:rPr>
-        <w:t>，用以</w:t>
+        <w:t>，获取当前节点的所有邻居节点和对应的边代价，用以</w:t>
       </w:r>
       <w:r>
         <w:rPr>
@@ -3422,6 +3382,9 @@
     <w:p>
       <w:pPr>
         <w:ind w:leftChars="400" w:left="840"/>
+        <w:rPr>
+          <w:rFonts w:hint="eastAsia"/>
+        </w:rPr>
       </w:pPr>
       <w:r>
         <w:rPr>
@@ -3459,6 +3422,9 @@
     <w:p>
       <w:pPr>
         <w:ind w:leftChars="400" w:left="840"/>
+        <w:rPr>
+          <w:rFonts w:hint="eastAsia"/>
+        </w:rPr>
       </w:pPr>
       <w:r>
         <w:rPr>
@@ -3556,51 +3522,23 @@
     <w:p>
       <w:pPr>
         <w:ind w:left="420" w:firstLine="420"/>
-      </w:pPr>
-      <w:r>
-        <w:rPr>
-          <w:rFonts w:hint="eastAsia"/>
-        </w:rPr>
-        <w:t>注意到if (</w:t>
-      </w:r>
-      <w:r>
-        <w:rPr>
-          <w:rFonts w:hint="eastAsia"/>
-        </w:rPr>
-        <w:t>id = 0</w:t>
-      </w:r>
-      <w:r>
-        <w:rPr>
-          <w:rFonts w:hint="eastAsia"/>
-        </w:rPr>
-        <w:t xml:space="preserve">) 和else </w:t>
-      </w:r>
-      <w:r>
-        <w:rPr>
-          <w:rFonts w:hint="eastAsia"/>
-        </w:rPr>
-        <w:t xml:space="preserve">if (id = </w:t>
-      </w:r>
-      <w:r>
-        <w:rPr>
-          <w:rFonts w:hint="eastAsia"/>
-        </w:rPr>
-        <w:t>1</w:t>
-      </w:r>
-      <w:r>
-        <w:rPr>
-          <w:rFonts w:hint="eastAsia"/>
-        </w:rPr>
-        <w:t>)</w:t>
-      </w:r>
-      <w:r>
-        <w:rPr>
-          <w:rFonts w:hint="eastAsia"/>
-        </w:rPr>
-        <w:t xml:space="preserve"> 之后的代码块有很大相似性，所以如果是不单单为了补充此处，可以更换判断条件将代码重写。换言之，此处的逻辑也可以表示为：</w:t>
-      </w:r>
-    </w:p>
-    <w:p>
+        <w:rPr>
+          <w:rFonts w:hint="eastAsia"/>
+        </w:rPr>
+      </w:pPr>
+      <w:r>
+        <w:rPr>
+          <w:rFonts w:hint="eastAsia"/>
+        </w:rPr>
+        <w:t>注意到if (id = 0) 和else if (id = 1) 之后的代码块有很大相似性，所以如果是不单单为了补充此处，可以更换判断条件将代码重写。换言之，此处的逻辑也可以表示为：</w:t>
+      </w:r>
+    </w:p>
+    <w:p>
+      <w:pPr>
+        <w:rPr>
+          <w:rFonts w:hint="eastAsia"/>
+        </w:rPr>
+      </w:pPr>
       <w:r>
         <w:rPr>
           <w:noProof/>
@@ -3621,7 +3559,7 @@
                     <pic:cNvPicPr/>
                   </pic:nvPicPr>
                   <pic:blipFill>
-                    <a:blip r:embed="rId7"/>
+                    <a:blip r:embed="rId8"/>
                     <a:stretch>
                       <a:fillRect/>
                     </a:stretch>
@@ -3642,14 +3580,62 @@
         </w:drawing>
       </w:r>
     </w:p>
-    <w:p/>
-    <w:p/>
-    <w:p/>
-    <w:p/>
-    <w:p/>
-    <w:p/>
-    <w:p/>
-    <w:p/>
+    <w:p>
+      <w:pPr>
+        <w:rPr>
+          <w:rFonts w:hint="eastAsia"/>
+        </w:rPr>
+      </w:pPr>
+    </w:p>
+    <w:p>
+      <w:pPr>
+        <w:rPr>
+          <w:rFonts w:hint="eastAsia"/>
+        </w:rPr>
+      </w:pPr>
+    </w:p>
+    <w:p>
+      <w:pPr>
+        <w:rPr>
+          <w:rFonts w:hint="eastAsia"/>
+        </w:rPr>
+      </w:pPr>
+    </w:p>
+    <w:p>
+      <w:pPr>
+        <w:rPr>
+          <w:rFonts w:hint="eastAsia"/>
+        </w:rPr>
+      </w:pPr>
+    </w:p>
+    <w:p>
+      <w:pPr>
+        <w:rPr>
+          <w:rFonts w:hint="eastAsia"/>
+        </w:rPr>
+      </w:pPr>
+    </w:p>
+    <w:p>
+      <w:pPr>
+        <w:rPr>
+          <w:rFonts w:hint="eastAsia"/>
+        </w:rPr>
+      </w:pPr>
+    </w:p>
+    <w:p>
+      <w:pPr>
+        <w:rPr>
+          <w:rFonts w:hint="eastAsia"/>
+        </w:rPr>
+      </w:pPr>
+    </w:p>
+    <w:p>
+      <w:pPr>
+        <w:rPr>
+          <w:rFonts w:hint="eastAsia"/>
+        </w:rPr>
+      </w:pPr>
+    </w:p>
     <w:p>
       <w:pPr>
         <w:rPr>
@@ -3705,7 +3691,7 @@
                     <pic:cNvPicPr/>
                   </pic:nvPicPr>
                   <pic:blipFill>
-                    <a:blip r:embed="rId8"/>
+                    <a:blip r:embed="rId9"/>
                     <a:stretch>
                       <a:fillRect/>
                     </a:stretch>
@@ -3803,6 +3789,11 @@
       </w:r>
     </w:p>
     <w:p>
+      <w:pPr>
+        <w:rPr>
+          <w:rFonts w:hint="eastAsia"/>
+        </w:rPr>
+      </w:pPr>
       <w:r>
         <w:rPr>
           <w:rFonts w:hint="eastAsia"/>
@@ -4318,6 +4309,29 @@
       <w:color w:val="666666"/>
     </w:rPr>
   </w:style>
+  <w:style w:type="character" w:styleId="a4">
+    <w:name w:val="Hyperlink"/>
+    <w:basedOn w:val="a0"/>
+    <w:uiPriority w:val="99"/>
+    <w:unhideWhenUsed/>
+    <w:rsid w:val="00C70CA2"/>
+    <w:rPr>
+      <w:color w:val="0563C1" w:themeColor="hyperlink"/>
+      <w:u w:val="single"/>
+    </w:rPr>
+  </w:style>
+  <w:style w:type="character" w:styleId="a5">
+    <w:name w:val="Unresolved Mention"/>
+    <w:basedOn w:val="a0"/>
+    <w:uiPriority w:val="99"/>
+    <w:semiHidden/>
+    <w:unhideWhenUsed/>
+    <w:rsid w:val="00C70CA2"/>
+    <w:rPr>
+      <w:color w:val="605E5C"/>
+      <w:shd w:val="clear" w:color="auto" w:fill="E1DFDD"/>
+    </w:rPr>
+  </w:style>
 </w:styles>
 </file>
 

--- a/22354073_梁凯_移动机器人规划与控制期末作业/22354073_梁凯_实验报告.docx
+++ b/22354073_梁凯_移动机器人规划与控制期末作业/22354073_梁凯_实验报告.docx
@@ -119,6 +119,11 @@
       </w:r>
     </w:p>
     <w:p>
+      <w:pPr>
+        <w:rPr>
+          <w:rFonts w:hint="eastAsia"/>
+        </w:rPr>
+      </w:pPr>
       <w:hyperlink r:id="rId4" w:history="1">
         <w:r>
           <w:rPr>
@@ -154,7 +159,29 @@
           <w:sz w:val="22"/>
           <w:szCs w:val="24"/>
         </w:rPr>
-        <w:t>实验一：</w:t>
+        <w:t>实验</w:t>
+      </w:r>
+      <w:proofErr w:type="gramStart"/>
+      <w:r>
+        <w:rPr>
+          <w:rFonts w:hint="eastAsia"/>
+          <w:b/>
+          <w:bCs/>
+          <w:sz w:val="22"/>
+          <w:szCs w:val="24"/>
+        </w:rPr>
+        <w:t>一</w:t>
+      </w:r>
+      <w:proofErr w:type="gramEnd"/>
+      <w:r>
+        <w:rPr>
+          <w:rFonts w:hint="eastAsia"/>
+          <w:b/>
+          <w:bCs/>
+          <w:sz w:val="22"/>
+          <w:szCs w:val="24"/>
+        </w:rPr>
+        <w:t>：</w:t>
       </w:r>
     </w:p>
     <w:p>
@@ -815,7 +842,21 @@
         <w:rPr>
           <w:rFonts w:hint="eastAsia"/>
         </w:rPr>
-        <w:t>将机体坐标系下的拉力转换到地面坐标系，左乘旋转矩阵即可：</w:t>
+        <w:t>将机体坐标系下的拉力转换到地面坐标系，</w:t>
+      </w:r>
+      <w:proofErr w:type="gramStart"/>
+      <w:r>
+        <w:rPr>
+          <w:rFonts w:hint="eastAsia"/>
+        </w:rPr>
+        <w:t>左乘旋转</w:t>
+      </w:r>
+      <w:proofErr w:type="gramEnd"/>
+      <w:r>
+        <w:rPr>
+          <w:rFonts w:hint="eastAsia"/>
+        </w:rPr>
+        <w:t>矩阵即可：</w:t>
       </w:r>
     </w:p>
     <w:p>
@@ -2333,7 +2374,21 @@
           <w:rFonts w:hint="eastAsia"/>
         </w:rPr>
         <w:lastRenderedPageBreak/>
-        <w:t>首先根据欧几里得距离公式</w:t>
+        <w:t>首先根据欧几里</w:t>
+      </w:r>
+      <w:proofErr w:type="gramStart"/>
+      <w:r>
+        <w:rPr>
+          <w:rFonts w:hint="eastAsia"/>
+        </w:rPr>
+        <w:t>得距离</w:t>
+      </w:r>
+      <w:proofErr w:type="gramEnd"/>
+      <w:r>
+        <w:rPr>
+          <w:rFonts w:hint="eastAsia"/>
+        </w:rPr>
+        <w:t>公式</w:t>
       </w:r>
       <w:r>
         <w:rPr>
@@ -3676,10 +3731,10 @@
           <w:noProof/>
         </w:rPr>
         <w:drawing>
-          <wp:inline distT="0" distB="0" distL="0" distR="0" wp14:anchorId="4979E27D" wp14:editId="059EBACC">
-            <wp:extent cx="5274310" cy="3553460"/>
-            <wp:effectExtent l="0" t="0" r="2540" b="8890"/>
-            <wp:docPr id="689991277" name="图片 1" descr="文本&#10;&#10;描述已自动生成"/>
+          <wp:inline distT="0" distB="0" distL="0" distR="0" wp14:anchorId="65BB523A" wp14:editId="3274A9E4">
+            <wp:extent cx="5274310" cy="1530350"/>
+            <wp:effectExtent l="0" t="0" r="2540" b="0"/>
+            <wp:docPr id="1722883754" name="图片 1" descr="文本&#10;&#10;描述已自动生成"/>
             <wp:cNvGraphicFramePr>
               <a:graphicFrameLocks xmlns:a="http://schemas.openxmlformats.org/drawingml/2006/main" noChangeAspect="1"/>
             </wp:cNvGraphicFramePr>
@@ -3687,7 +3742,7 @@
               <a:graphicData uri="http://schemas.openxmlformats.org/drawingml/2006/picture">
                 <pic:pic xmlns:pic="http://schemas.openxmlformats.org/drawingml/2006/picture">
                   <pic:nvPicPr>
-                    <pic:cNvPr id="689991277" name="图片 1" descr="文本&#10;&#10;描述已自动生成"/>
+                    <pic:cNvPr id="1722883754" name="图片 1" descr="文本&#10;&#10;描述已自动生成"/>
                     <pic:cNvPicPr/>
                   </pic:nvPicPr>
                   <pic:blipFill>
@@ -3699,7 +3754,7 @@
                   <pic:spPr>
                     <a:xfrm>
                       <a:off x="0" y="0"/>
-                      <a:ext cx="5274310" cy="3553460"/>
+                      <a:ext cx="5274310" cy="1530350"/>
                     </a:xfrm>
                     <a:prstGeom prst="rect">
                       <a:avLst/>
@@ -3728,7 +3783,13 @@
         <w:rPr>
           <w:rFonts w:hint="eastAsia"/>
         </w:rPr>
-        <w:t>0.0331877009398189</w:t>
+        <w:t>0.03</w:t>
+      </w:r>
+      <w:r>
+        <w:rPr>
+          <w:rFonts w:hint="eastAsia"/>
+        </w:rPr>
+        <w:t>629169503411035</w:t>
       </w:r>
     </w:p>
     <w:p>
@@ -3747,7 +3808,13 @@
         <w:rPr>
           <w:rFonts w:hint="eastAsia"/>
         </w:rPr>
-        <w:t>74.3193275928497</w:t>
+        <w:t>7</w:t>
+      </w:r>
+      <w:r>
+        <w:rPr>
+          <w:rFonts w:hint="eastAsia"/>
+        </w:rPr>
+        <w:t>3.21010732650757</w:t>
       </w:r>
     </w:p>
     <w:p>
@@ -3766,7 +3833,13 @@
         <w:rPr>
           <w:rFonts w:hint="eastAsia"/>
         </w:rPr>
-        <w:t>32.9311702747195</w:t>
+        <w:t>32.</w:t>
+      </w:r>
+      <w:r>
+        <w:rPr>
+          <w:rFonts w:hint="eastAsia"/>
+        </w:rPr>
+        <w:t>36741334267367</w:t>
       </w:r>
     </w:p>
     <w:p>
@@ -3804,7 +3877,13 @@
         <w:rPr>
           <w:rFonts w:hint="eastAsia"/>
         </w:rPr>
-        <w:t>0.191564051768357</w:t>
+        <w:t>0.</w:t>
+      </w:r>
+      <w:r>
+        <w:rPr>
+          <w:rFonts w:hint="eastAsia"/>
+        </w:rPr>
+        <w:t>4961081417402934</w:t>
       </w:r>
     </w:p>
     <w:p>
